--- a/figs/ex4_flextable.docx
+++ b/figs/ex4_flextable.docx
@@ -18,15 +18,15 @@
       </w:tblPr>
       <w:tblGrid>
         <w:gridCol w:w="2563"/>
-        <w:gridCol w:w="1884"/>
-        <w:gridCol w:w="1689"/>
+        <w:gridCol w:w="1597"/>
+        <w:gridCol w:w="1597"/>
         <w:gridCol w:w="2489"/>
         <w:gridCol w:w="1218"/>
         <w:gridCol w:w="1181"/>
       </w:tblGrid>
       <w:tr>
         <w:trPr>
-          <w:trHeight w:val="618" w:hRule="auto"/>
+          <w:trHeight w:val="732" w:hRule="auto"/>
           <w:tblHeader/>
         </w:trPr>
         header1
@@ -126,7 +126,31 @@
                 <w:szCs w:val="22"/>
                 <w:color w:val="000000"/>
               </w:rPr>
-              <w:t xml:space="preserve">, N = 11</w:t>
+              <w:t xml:space="preserve">  </w:t>
+            </w:r>
+            <w:r>
+              <w:rPr>
+                <w:rFonts w:ascii="Helvetica" w:hAnsi="Helvetica" w:eastAsia="Helvetica" w:cs="Helvetica"/>
+                <w:i w:val="false"/>
+                <w:b w:val="false"/>
+                <w:u w:val="none"/>
+                <w:sz w:val="22"/>
+                <w:szCs w:val="22"/>
+                <w:color w:val="000000"/>
+              </w:rPr>
+              <w:br/>
+            </w:r>
+            <w:r>
+              <w:rPr>
+                <w:rFonts w:ascii="Helvetica" w:hAnsi="Helvetica" w:eastAsia="Helvetica" w:cs="Helvetica"/>
+                <w:i w:val="false"/>
+                <w:b w:val="false"/>
+                <w:u w:val="none"/>
+                <w:sz w:val="22"/>
+                <w:szCs w:val="22"/>
+                <w:color w:val="000000"/>
+              </w:rPr>
+              <w:t xml:space="preserve">N = 11</w:t>
             </w:r>
             <w:r>
               <w:rPr>
@@ -195,7 +219,31 @@
                 <w:szCs w:val="22"/>
                 <w:color w:val="000000"/>
               </w:rPr>
-              <w:t xml:space="preserve">, N = 41</w:t>
+              <w:t xml:space="preserve">  </w:t>
+            </w:r>
+            <w:r>
+              <w:rPr>
+                <w:rFonts w:ascii="Helvetica" w:hAnsi="Helvetica" w:eastAsia="Helvetica" w:cs="Helvetica"/>
+                <w:i w:val="false"/>
+                <w:b w:val="false"/>
+                <w:u w:val="none"/>
+                <w:sz w:val="22"/>
+                <w:szCs w:val="22"/>
+                <w:color w:val="000000"/>
+              </w:rPr>
+              <w:br/>
+            </w:r>
+            <w:r>
+              <w:rPr>
+                <w:rFonts w:ascii="Helvetica" w:hAnsi="Helvetica" w:eastAsia="Helvetica" w:cs="Helvetica"/>
+                <w:i w:val="false"/>
+                <w:b w:val="false"/>
+                <w:u w:val="none"/>
+                <w:sz w:val="22"/>
+                <w:szCs w:val="22"/>
+                <w:color w:val="000000"/>
+              </w:rPr>
+              <w:t xml:space="preserve">N = 41</w:t>
             </w:r>
             <w:r>
               <w:rPr>
@@ -1408,6 +1456,11 @@
     </w:sectPr>
   </w:body>
 </w:document>
+</file>
+
+<file path=word/comments.xml><?xml version="1.0" encoding="utf-8"?>
+<w:comments xmlns:wpc="http://schemas.microsoft.com/office/word/2010/wordprocessingCanvas" xmlns:mo="http://schemas.microsoft.com/office/mac/office/2008/main" xmlns:mc="http://schemas.openxmlformats.org/markup-compatibility/2006" xmlns:mv="urn:schemas-microsoft-com:mac:vml" xmlns:o="urn:schemas-microsoft-com:office:office" xmlns:r="http://schemas.openxmlformats.org/officeDocument/2006/relationships" xmlns:m="http://schemas.openxmlformats.org/officeDocument/2006/math" xmlns:v="urn:schemas-microsoft-com:vml" xmlns:wp14="http://schemas.microsoft.com/office/word/2010/wordprocessingDrawing" xmlns:wp="http://schemas.openxmlformats.org/drawingml/2006/wordprocessingDrawing" xmlns:w10="urn:schemas-microsoft-com:office:word" xmlns:w="http://schemas.openxmlformats.org/wordprocessingml/2006/main" xmlns:w14="http://schemas.microsoft.com/office/word/2010/wordml" xmlns:wpg="http://schemas.microsoft.com/office/word/2010/wordprocessingGroup" xmlns:wpi="http://schemas.microsoft.com/office/word/2010/wordprocessingInk" xmlns:wne="http://schemas.microsoft.com/office/word/2006/wordml" xmlns:wps="http://schemas.microsoft.com/office/word/2010/wordprocessingShape" mc:Ignorable="w14 wp14">
+</w:comments>
 </file>
 
 <file path=word/footnotes.xml><?xml version="1.0" encoding="utf-8"?>

--- a/figs/ex4_flextable.docx
+++ b/figs/ex4_flextable.docx
@@ -710,7 +710,7 @@
                 <w:szCs w:val="22"/>
                 <w:color w:val="000000"/>
               </w:rPr>
-              <w:t xml:space="preserve">&gt;0.9</w:t>
+              <w:t xml:space="preserve">0.97</w:t>
             </w:r>
           </w:p>
         </w:tc>
@@ -980,7 +980,7 @@
                 <w:szCs w:val="22"/>
                 <w:color w:val="000000"/>
               </w:rPr>
-              <w:t xml:space="preserve">0.6</w:t>
+              <w:t xml:space="preserve">0.56</w:t>
             </w:r>
           </w:p>
         </w:tc>
@@ -1250,7 +1250,7 @@
                 <w:szCs w:val="22"/>
                 <w:color w:val="000000"/>
               </w:rPr>
-              <w:t xml:space="preserve">0.5</w:t>
+              <w:t xml:space="preserve">0.47</w:t>
             </w:r>
           </w:p>
         </w:tc>

--- a/figs/ex4_flextable.docx
+++ b/figs/ex4_flextable.docx
@@ -59,6 +59,15 @@
               </w:pBdr>
               <w:spacing w:after="40" w:before="40" w:line="240"/>
               <w:ind w:left="100" w:right="100" w:firstLine="0" w:firstLineChars="0"/>
+              <w:rPr>
+                <w:rFonts w:ascii="Helvetica" w:hAnsi="Helvetica" w:eastAsia="Helvetica" w:cs="Helvetica"/>
+                <w:i w:val="false"/>
+                <w:b w:val="false"/>
+                <w:u w:val="none"/>
+                <w:sz w:val="22"/>
+                <w:szCs w:val="22"/>
+                <w:color w:val="000000"/>
+              </w:rPr>
             </w:pPr>
             <w:r>
               <w:rPr>
@@ -103,6 +112,15 @@
               </w:pBdr>
               <w:spacing w:after="40" w:before="40" w:line="240"/>
               <w:ind w:left="100" w:right="100" w:firstLine="0" w:firstLineChars="0"/>
+              <w:rPr>
+                <w:rFonts w:ascii="Helvetica" w:hAnsi="Helvetica" w:eastAsia="Helvetica" w:cs="Helvetica"/>
+                <w:i w:val="false"/>
+                <w:b w:val="false"/>
+                <w:u w:val="none"/>
+                <w:sz w:val="22"/>
+                <w:szCs w:val="22"/>
+                <w:color w:val="000000"/>
+              </w:rPr>
             </w:pPr>
             <w:r>
               <w:rPr>
@@ -196,6 +214,15 @@
               </w:pBdr>
               <w:spacing w:after="40" w:before="40" w:line="240"/>
               <w:ind w:left="100" w:right="100" w:firstLine="0" w:firstLineChars="0"/>
+              <w:rPr>
+                <w:rFonts w:ascii="Helvetica" w:hAnsi="Helvetica" w:eastAsia="Helvetica" w:cs="Helvetica"/>
+                <w:i w:val="false"/>
+                <w:b w:val="false"/>
+                <w:u w:val="none"/>
+                <w:sz w:val="22"/>
+                <w:szCs w:val="22"/>
+                <w:color w:val="000000"/>
+              </w:rPr>
             </w:pPr>
             <w:r>
               <w:rPr>
@@ -289,6 +316,15 @@
               </w:pBdr>
               <w:spacing w:after="40" w:before="40" w:line="240"/>
               <w:ind w:left="100" w:right="100" w:firstLine="0" w:firstLineChars="0"/>
+              <w:rPr>
+                <w:rFonts w:ascii="Helvetica" w:hAnsi="Helvetica" w:eastAsia="Helvetica" w:cs="Helvetica"/>
+                <w:i w:val="false"/>
+                <w:b w:val="false"/>
+                <w:u w:val="none"/>
+                <w:sz w:val="22"/>
+                <w:szCs w:val="22"/>
+                <w:color w:val="000000"/>
+              </w:rPr>
             </w:pPr>
             <w:r>
               <w:rPr>
@@ -346,6 +382,15 @@
               </w:pBdr>
               <w:spacing w:after="40" w:before="40" w:line="240"/>
               <w:ind w:left="100" w:right="100" w:firstLine="0" w:firstLineChars="0"/>
+              <w:rPr>
+                <w:rFonts w:ascii="Helvetica" w:hAnsi="Helvetica" w:eastAsia="Helvetica" w:cs="Helvetica"/>
+                <w:i w:val="false"/>
+                <w:b w:val="false"/>
+                <w:u w:val="none"/>
+                <w:sz w:val="22"/>
+                <w:szCs w:val="22"/>
+                <w:color w:val="000000"/>
+              </w:rPr>
             </w:pPr>
             <w:r>
               <w:rPr>
@@ -416,6 +461,15 @@
               </w:pBdr>
               <w:spacing w:after="40" w:before="40" w:line="240"/>
               <w:ind w:left="100" w:right="100" w:firstLine="0" w:firstLineChars="0"/>
+              <w:rPr>
+                <w:rFonts w:ascii="Helvetica" w:hAnsi="Helvetica" w:eastAsia="Helvetica" w:cs="Helvetica"/>
+                <w:i w:val="false"/>
+                <w:b w:val="false"/>
+                <w:u w:val="none"/>
+                <w:sz w:val="22"/>
+                <w:szCs w:val="22"/>
+                <w:color w:val="000000"/>
+              </w:rPr>
             </w:pPr>
             <w:r>
               <w:rPr>
@@ -479,6 +533,15 @@
               </w:pBdr>
               <w:spacing w:after="100" w:before="100" w:line="240"/>
               <w:ind w:left="100" w:right="100" w:firstLine="0" w:firstLineChars="0"/>
+              <w:rPr>
+                <w:rFonts w:ascii="Helvetica" w:hAnsi="Helvetica" w:eastAsia="Helvetica" w:cs="Helvetica"/>
+                <w:i w:val="false"/>
+                <w:b w:val="false"/>
+                <w:u w:val="none"/>
+                <w:sz w:val="22"/>
+                <w:szCs w:val="22"/>
+                <w:color w:val="000000"/>
+              </w:rPr>
             </w:pPr>
             <w:r>
               <w:rPr>
@@ -523,6 +586,15 @@
               </w:pBdr>
               <w:spacing w:after="100" w:before="100" w:line="240"/>
               <w:ind w:left="100" w:right="100" w:firstLine="0" w:firstLineChars="0"/>
+              <w:rPr>
+                <w:rFonts w:ascii="Helvetica" w:hAnsi="Helvetica" w:eastAsia="Helvetica" w:cs="Helvetica"/>
+                <w:i w:val="false"/>
+                <w:b w:val="false"/>
+                <w:u w:val="none"/>
+                <w:sz w:val="22"/>
+                <w:szCs w:val="22"/>
+                <w:color w:val="000000"/>
+              </w:rPr>
             </w:pPr>
             <w:r>
               <w:rPr>
@@ -567,6 +639,15 @@
               </w:pBdr>
               <w:spacing w:after="100" w:before="100" w:line="240"/>
               <w:ind w:left="100" w:right="100" w:firstLine="0" w:firstLineChars="0"/>
+              <w:rPr>
+                <w:rFonts w:ascii="Helvetica" w:hAnsi="Helvetica" w:eastAsia="Helvetica" w:cs="Helvetica"/>
+                <w:i w:val="false"/>
+                <w:b w:val="false"/>
+                <w:u w:val="none"/>
+                <w:sz w:val="22"/>
+                <w:szCs w:val="22"/>
+                <w:color w:val="000000"/>
+              </w:rPr>
             </w:pPr>
             <w:r>
               <w:rPr>
@@ -611,6 +692,15 @@
               </w:pBdr>
               <w:spacing w:after="100" w:before="100" w:line="240"/>
               <w:ind w:left="100" w:right="100" w:firstLine="0" w:firstLineChars="0"/>
+              <w:rPr>
+                <w:rFonts w:ascii="Helvetica" w:hAnsi="Helvetica" w:eastAsia="Helvetica" w:cs="Helvetica"/>
+                <w:i w:val="false"/>
+                <w:b w:val="false"/>
+                <w:u w:val="none"/>
+                <w:sz w:val="22"/>
+                <w:szCs w:val="22"/>
+                <w:color w:val="000000"/>
+              </w:rPr>
             </w:pPr>
             <w:r>
               <w:rPr>
@@ -655,6 +745,15 @@
               </w:pBdr>
               <w:spacing w:after="100" w:before="100" w:line="240"/>
               <w:ind w:left="100" w:right="100" w:firstLine="0" w:firstLineChars="0"/>
+              <w:rPr>
+                <w:rFonts w:ascii="Helvetica" w:hAnsi="Helvetica" w:eastAsia="Helvetica" w:cs="Helvetica"/>
+                <w:i w:val="false"/>
+                <w:b w:val="false"/>
+                <w:u w:val="none"/>
+                <w:sz w:val="22"/>
+                <w:szCs w:val="22"/>
+                <w:color w:val="000000"/>
+              </w:rPr>
             </w:pPr>
             <w:r>
               <w:rPr>
@@ -699,6 +798,15 @@
               </w:pBdr>
               <w:spacing w:after="100" w:before="100" w:line="240"/>
               <w:ind w:left="100" w:right="100" w:firstLine="0" w:firstLineChars="0"/>
+              <w:rPr>
+                <w:rFonts w:ascii="Helvetica" w:hAnsi="Helvetica" w:eastAsia="Helvetica" w:cs="Helvetica"/>
+                <w:i w:val="false"/>
+                <w:b w:val="false"/>
+                <w:u w:val="none"/>
+                <w:sz w:val="22"/>
+                <w:szCs w:val="22"/>
+                <w:color w:val="000000"/>
+              </w:rPr>
             </w:pPr>
             <w:r>
               <w:rPr>
@@ -749,6 +857,15 @@
               </w:pBdr>
               <w:spacing w:after="100" w:before="100" w:line="240"/>
               <w:ind w:left="100" w:right="100" w:firstLine="0" w:firstLineChars="0"/>
+              <w:rPr>
+                <w:rFonts w:ascii="Helvetica" w:hAnsi="Helvetica" w:eastAsia="Helvetica" w:cs="Helvetica"/>
+                <w:i w:val="false"/>
+                <w:b w:val="false"/>
+                <w:u w:val="none"/>
+                <w:sz w:val="22"/>
+                <w:szCs w:val="22"/>
+                <w:color w:val="000000"/>
+              </w:rPr>
             </w:pPr>
             <w:r>
               <w:rPr>
@@ -793,6 +910,15 @@
               </w:pBdr>
               <w:spacing w:after="100" w:before="100" w:line="240"/>
               <w:ind w:left="100" w:right="100" w:firstLine="0" w:firstLineChars="0"/>
+              <w:rPr>
+                <w:rFonts w:ascii="Helvetica" w:hAnsi="Helvetica" w:eastAsia="Helvetica" w:cs="Helvetica"/>
+                <w:i w:val="false"/>
+                <w:b w:val="false"/>
+                <w:u w:val="none"/>
+                <w:sz w:val="22"/>
+                <w:szCs w:val="22"/>
+                <w:color w:val="000000"/>
+              </w:rPr>
             </w:pPr>
             <w:r>
               <w:rPr>
@@ -837,6 +963,15 @@
               </w:pBdr>
               <w:spacing w:after="100" w:before="100" w:line="240"/>
               <w:ind w:left="100" w:right="100" w:firstLine="0" w:firstLineChars="0"/>
+              <w:rPr>
+                <w:rFonts w:ascii="Helvetica" w:hAnsi="Helvetica" w:eastAsia="Helvetica" w:cs="Helvetica"/>
+                <w:i w:val="false"/>
+                <w:b w:val="false"/>
+                <w:u w:val="none"/>
+                <w:sz w:val="22"/>
+                <w:szCs w:val="22"/>
+                <w:color w:val="000000"/>
+              </w:rPr>
             </w:pPr>
             <w:r>
               <w:rPr>
@@ -881,6 +1016,15 @@
               </w:pBdr>
               <w:spacing w:after="100" w:before="100" w:line="240"/>
               <w:ind w:left="100" w:right="100" w:firstLine="0" w:firstLineChars="0"/>
+              <w:rPr>
+                <w:rFonts w:ascii="Helvetica" w:hAnsi="Helvetica" w:eastAsia="Helvetica" w:cs="Helvetica"/>
+                <w:i w:val="false"/>
+                <w:b w:val="false"/>
+                <w:u w:val="none"/>
+                <w:sz w:val="22"/>
+                <w:szCs w:val="22"/>
+                <w:color w:val="000000"/>
+              </w:rPr>
             </w:pPr>
             <w:r>
               <w:rPr>
@@ -925,6 +1069,15 @@
               </w:pBdr>
               <w:spacing w:after="100" w:before="100" w:line="240"/>
               <w:ind w:left="100" w:right="100" w:firstLine="0" w:firstLineChars="0"/>
+              <w:rPr>
+                <w:rFonts w:ascii="Helvetica" w:hAnsi="Helvetica" w:eastAsia="Helvetica" w:cs="Helvetica"/>
+                <w:i w:val="false"/>
+                <w:b w:val="false"/>
+                <w:u w:val="none"/>
+                <w:sz w:val="22"/>
+                <w:szCs w:val="22"/>
+                <w:color w:val="000000"/>
+              </w:rPr>
             </w:pPr>
             <w:r>
               <w:rPr>
@@ -969,6 +1122,15 @@
               </w:pBdr>
               <w:spacing w:after="100" w:before="100" w:line="240"/>
               <w:ind w:left="100" w:right="100" w:firstLine="0" w:firstLineChars="0"/>
+              <w:rPr>
+                <w:rFonts w:ascii="Helvetica" w:hAnsi="Helvetica" w:eastAsia="Helvetica" w:cs="Helvetica"/>
+                <w:i w:val="false"/>
+                <w:b w:val="false"/>
+                <w:u w:val="none"/>
+                <w:sz w:val="22"/>
+                <w:szCs w:val="22"/>
+                <w:color w:val="000000"/>
+              </w:rPr>
             </w:pPr>
             <w:r>
               <w:rPr>
@@ -1019,6 +1181,15 @@
               </w:pBdr>
               <w:spacing w:after="100" w:before="100" w:line="240"/>
               <w:ind w:left="100" w:right="100" w:firstLine="0" w:firstLineChars="0"/>
+              <w:rPr>
+                <w:rFonts w:ascii="Helvetica" w:hAnsi="Helvetica" w:eastAsia="Helvetica" w:cs="Helvetica"/>
+                <w:i w:val="false"/>
+                <w:b w:val="false"/>
+                <w:u w:val="none"/>
+                <w:sz w:val="22"/>
+                <w:szCs w:val="22"/>
+                <w:color w:val="000000"/>
+              </w:rPr>
             </w:pPr>
             <w:r>
               <w:rPr>
@@ -1063,6 +1234,15 @@
               </w:pBdr>
               <w:spacing w:after="100" w:before="100" w:line="240"/>
               <w:ind w:left="100" w:right="100" w:firstLine="0" w:firstLineChars="0"/>
+              <w:rPr>
+                <w:rFonts w:ascii="Helvetica" w:hAnsi="Helvetica" w:eastAsia="Helvetica" w:cs="Helvetica"/>
+                <w:i w:val="false"/>
+                <w:b w:val="false"/>
+                <w:u w:val="none"/>
+                <w:sz w:val="22"/>
+                <w:szCs w:val="22"/>
+                <w:color w:val="000000"/>
+              </w:rPr>
             </w:pPr>
             <w:r>
               <w:rPr>
@@ -1107,6 +1287,15 @@
               </w:pBdr>
               <w:spacing w:after="100" w:before="100" w:line="240"/>
               <w:ind w:left="100" w:right="100" w:firstLine="0" w:firstLineChars="0"/>
+              <w:rPr>
+                <w:rFonts w:ascii="Helvetica" w:hAnsi="Helvetica" w:eastAsia="Helvetica" w:cs="Helvetica"/>
+                <w:i w:val="false"/>
+                <w:b w:val="false"/>
+                <w:u w:val="none"/>
+                <w:sz w:val="22"/>
+                <w:szCs w:val="22"/>
+                <w:color w:val="000000"/>
+              </w:rPr>
             </w:pPr>
             <w:r>
               <w:rPr>
@@ -1151,6 +1340,15 @@
               </w:pBdr>
               <w:spacing w:after="100" w:before="100" w:line="240"/>
               <w:ind w:left="100" w:right="100" w:firstLine="0" w:firstLineChars="0"/>
+              <w:rPr>
+                <w:rFonts w:ascii="Helvetica" w:hAnsi="Helvetica" w:eastAsia="Helvetica" w:cs="Helvetica"/>
+                <w:i w:val="false"/>
+                <w:b w:val="false"/>
+                <w:u w:val="none"/>
+                <w:sz w:val="22"/>
+                <w:szCs w:val="22"/>
+                <w:color w:val="000000"/>
+              </w:rPr>
             </w:pPr>
             <w:r>
               <w:rPr>
@@ -1195,6 +1393,15 @@
               </w:pBdr>
               <w:spacing w:after="100" w:before="100" w:line="240"/>
               <w:ind w:left="100" w:right="100" w:firstLine="0" w:firstLineChars="0"/>
+              <w:rPr>
+                <w:rFonts w:ascii="Helvetica" w:hAnsi="Helvetica" w:eastAsia="Helvetica" w:cs="Helvetica"/>
+                <w:i w:val="false"/>
+                <w:b w:val="false"/>
+                <w:u w:val="none"/>
+                <w:sz w:val="22"/>
+                <w:szCs w:val="22"/>
+                <w:color w:val="000000"/>
+              </w:rPr>
             </w:pPr>
             <w:r>
               <w:rPr>
@@ -1239,6 +1446,15 @@
               </w:pBdr>
               <w:spacing w:after="100" w:before="100" w:line="240"/>
               <w:ind w:left="100" w:right="100" w:firstLine="0" w:firstLineChars="0"/>
+              <w:rPr>
+                <w:rFonts w:ascii="Helvetica" w:hAnsi="Helvetica" w:eastAsia="Helvetica" w:cs="Helvetica"/>
+                <w:i w:val="false"/>
+                <w:b w:val="false"/>
+                <w:u w:val="none"/>
+                <w:sz w:val="22"/>
+                <w:szCs w:val="22"/>
+                <w:color w:val="000000"/>
+              </w:rPr>
             </w:pPr>
             <w:r>
               <w:rPr>
@@ -1290,6 +1506,15 @@
               </w:pBdr>
               <w:spacing w:after="100" w:before="100" w:line="240"/>
               <w:ind w:left="100" w:right="100" w:firstLine="0" w:firstLineChars="0"/>
+              <w:rPr>
+                <w:rFonts w:ascii="Helvetica" w:hAnsi="Helvetica" w:eastAsia="Helvetica" w:cs="Helvetica"/>
+                <w:i w:val="false"/>
+                <w:b w:val="false"/>
+                <w:u w:val="none"/>
+                <w:sz w:val="22"/>
+                <w:szCs w:val="22"/>
+                <w:color w:val="000000"/>
+              </w:rPr>
             </w:pPr>
             <w:r>
               <w:rPr>
@@ -1354,6 +1579,15 @@
               </w:pBdr>
               <w:spacing w:after="100" w:before="100" w:line="240"/>
               <w:ind w:left="100" w:right="100" w:firstLine="0" w:firstLineChars="0"/>
+              <w:rPr>
+                <w:rFonts w:ascii="Helvetica" w:hAnsi="Helvetica" w:eastAsia="Helvetica" w:cs="Helvetica"/>
+                <w:i w:val="false"/>
+                <w:b w:val="false"/>
+                <w:u w:val="none"/>
+                <w:sz w:val="22"/>
+                <w:szCs w:val="22"/>
+                <w:color w:val="000000"/>
+              </w:rPr>
             </w:pPr>
             <w:r>
               <w:rPr>
@@ -1418,6 +1652,15 @@
               </w:pBdr>
               <w:spacing w:after="100" w:before="100" w:line="240"/>
               <w:ind w:left="100" w:right="100" w:firstLine="0" w:firstLineChars="0"/>
+              <w:rPr>
+                <w:rFonts w:ascii="Helvetica" w:hAnsi="Helvetica" w:eastAsia="Helvetica" w:cs="Helvetica"/>
+                <w:i w:val="false"/>
+                <w:b w:val="false"/>
+                <w:u w:val="none"/>
+                <w:sz w:val="22"/>
+                <w:szCs w:val="22"/>
+                <w:color w:val="000000"/>
+              </w:rPr>
             </w:pPr>
             <w:r>
               <w:rPr>

--- a/figs/ex4_flextable.docx
+++ b/figs/ex4_flextable.docx
@@ -59,15 +59,6 @@
               </w:pBdr>
               <w:spacing w:after="40" w:before="40" w:line="240"/>
               <w:ind w:left="100" w:right="100" w:firstLine="0" w:firstLineChars="0"/>
-              <w:rPr>
-                <w:rFonts w:ascii="Helvetica" w:hAnsi="Helvetica" w:eastAsia="Helvetica" w:cs="Helvetica"/>
-                <w:i w:val="false"/>
-                <w:b w:val="false"/>
-                <w:u w:val="none"/>
-                <w:sz w:val="22"/>
-                <w:szCs w:val="22"/>
-                <w:color w:val="000000"/>
-              </w:rPr>
             </w:pPr>
             <w:r>
               <w:rPr>
@@ -112,15 +103,6 @@
               </w:pBdr>
               <w:spacing w:after="40" w:before="40" w:line="240"/>
               <w:ind w:left="100" w:right="100" w:firstLine="0" w:firstLineChars="0"/>
-              <w:rPr>
-                <w:rFonts w:ascii="Helvetica" w:hAnsi="Helvetica" w:eastAsia="Helvetica" w:cs="Helvetica"/>
-                <w:i w:val="false"/>
-                <w:b w:val="false"/>
-                <w:u w:val="none"/>
-                <w:sz w:val="22"/>
-                <w:szCs w:val="22"/>
-                <w:color w:val="000000"/>
-              </w:rPr>
             </w:pPr>
             <w:r>
               <w:rPr>
@@ -214,15 +196,6 @@
               </w:pBdr>
               <w:spacing w:after="40" w:before="40" w:line="240"/>
               <w:ind w:left="100" w:right="100" w:firstLine="0" w:firstLineChars="0"/>
-              <w:rPr>
-                <w:rFonts w:ascii="Helvetica" w:hAnsi="Helvetica" w:eastAsia="Helvetica" w:cs="Helvetica"/>
-                <w:i w:val="false"/>
-                <w:b w:val="false"/>
-                <w:u w:val="none"/>
-                <w:sz w:val="22"/>
-                <w:szCs w:val="22"/>
-                <w:color w:val="000000"/>
-              </w:rPr>
             </w:pPr>
             <w:r>
               <w:rPr>
@@ -316,15 +289,6 @@
               </w:pBdr>
               <w:spacing w:after="40" w:before="40" w:line="240"/>
               <w:ind w:left="100" w:right="100" w:firstLine="0" w:firstLineChars="0"/>
-              <w:rPr>
-                <w:rFonts w:ascii="Helvetica" w:hAnsi="Helvetica" w:eastAsia="Helvetica" w:cs="Helvetica"/>
-                <w:i w:val="false"/>
-                <w:b w:val="false"/>
-                <w:u w:val="none"/>
-                <w:sz w:val="22"/>
-                <w:szCs w:val="22"/>
-                <w:color w:val="000000"/>
-              </w:rPr>
             </w:pPr>
             <w:r>
               <w:rPr>
@@ -382,15 +346,6 @@
               </w:pBdr>
               <w:spacing w:after="40" w:before="40" w:line="240"/>
               <w:ind w:left="100" w:right="100" w:firstLine="0" w:firstLineChars="0"/>
-              <w:rPr>
-                <w:rFonts w:ascii="Helvetica" w:hAnsi="Helvetica" w:eastAsia="Helvetica" w:cs="Helvetica"/>
-                <w:i w:val="false"/>
-                <w:b w:val="false"/>
-                <w:u w:val="none"/>
-                <w:sz w:val="22"/>
-                <w:szCs w:val="22"/>
-                <w:color w:val="000000"/>
-              </w:rPr>
             </w:pPr>
             <w:r>
               <w:rPr>
@@ -461,15 +416,6 @@
               </w:pBdr>
               <w:spacing w:after="40" w:before="40" w:line="240"/>
               <w:ind w:left="100" w:right="100" w:firstLine="0" w:firstLineChars="0"/>
-              <w:rPr>
-                <w:rFonts w:ascii="Helvetica" w:hAnsi="Helvetica" w:eastAsia="Helvetica" w:cs="Helvetica"/>
-                <w:i w:val="false"/>
-                <w:b w:val="false"/>
-                <w:u w:val="none"/>
-                <w:sz w:val="22"/>
-                <w:szCs w:val="22"/>
-                <w:color w:val="000000"/>
-              </w:rPr>
             </w:pPr>
             <w:r>
               <w:rPr>
@@ -533,15 +479,6 @@
               </w:pBdr>
               <w:spacing w:after="100" w:before="100" w:line="240"/>
               <w:ind w:left="100" w:right="100" w:firstLine="0" w:firstLineChars="0"/>
-              <w:rPr>
-                <w:rFonts w:ascii="Helvetica" w:hAnsi="Helvetica" w:eastAsia="Helvetica" w:cs="Helvetica"/>
-                <w:i w:val="false"/>
-                <w:b w:val="false"/>
-                <w:u w:val="none"/>
-                <w:sz w:val="22"/>
-                <w:szCs w:val="22"/>
-                <w:color w:val="000000"/>
-              </w:rPr>
             </w:pPr>
             <w:r>
               <w:rPr>
@@ -586,15 +523,6 @@
               </w:pBdr>
               <w:spacing w:after="100" w:before="100" w:line="240"/>
               <w:ind w:left="100" w:right="100" w:firstLine="0" w:firstLineChars="0"/>
-              <w:rPr>
-                <w:rFonts w:ascii="Helvetica" w:hAnsi="Helvetica" w:eastAsia="Helvetica" w:cs="Helvetica"/>
-                <w:i w:val="false"/>
-                <w:b w:val="false"/>
-                <w:u w:val="none"/>
-                <w:sz w:val="22"/>
-                <w:szCs w:val="22"/>
-                <w:color w:val="000000"/>
-              </w:rPr>
             </w:pPr>
             <w:r>
               <w:rPr>
@@ -639,15 +567,6 @@
               </w:pBdr>
               <w:spacing w:after="100" w:before="100" w:line="240"/>
               <w:ind w:left="100" w:right="100" w:firstLine="0" w:firstLineChars="0"/>
-              <w:rPr>
-                <w:rFonts w:ascii="Helvetica" w:hAnsi="Helvetica" w:eastAsia="Helvetica" w:cs="Helvetica"/>
-                <w:i w:val="false"/>
-                <w:b w:val="false"/>
-                <w:u w:val="none"/>
-                <w:sz w:val="22"/>
-                <w:szCs w:val="22"/>
-                <w:color w:val="000000"/>
-              </w:rPr>
             </w:pPr>
             <w:r>
               <w:rPr>
@@ -692,15 +611,6 @@
               </w:pBdr>
               <w:spacing w:after="100" w:before="100" w:line="240"/>
               <w:ind w:left="100" w:right="100" w:firstLine="0" w:firstLineChars="0"/>
-              <w:rPr>
-                <w:rFonts w:ascii="Helvetica" w:hAnsi="Helvetica" w:eastAsia="Helvetica" w:cs="Helvetica"/>
-                <w:i w:val="false"/>
-                <w:b w:val="false"/>
-                <w:u w:val="none"/>
-                <w:sz w:val="22"/>
-                <w:szCs w:val="22"/>
-                <w:color w:val="000000"/>
-              </w:rPr>
             </w:pPr>
             <w:r>
               <w:rPr>
@@ -745,15 +655,6 @@
               </w:pBdr>
               <w:spacing w:after="100" w:before="100" w:line="240"/>
               <w:ind w:left="100" w:right="100" w:firstLine="0" w:firstLineChars="0"/>
-              <w:rPr>
-                <w:rFonts w:ascii="Helvetica" w:hAnsi="Helvetica" w:eastAsia="Helvetica" w:cs="Helvetica"/>
-                <w:i w:val="false"/>
-                <w:b w:val="false"/>
-                <w:u w:val="none"/>
-                <w:sz w:val="22"/>
-                <w:szCs w:val="22"/>
-                <w:color w:val="000000"/>
-              </w:rPr>
             </w:pPr>
             <w:r>
               <w:rPr>
@@ -798,15 +699,6 @@
               </w:pBdr>
               <w:spacing w:after="100" w:before="100" w:line="240"/>
               <w:ind w:left="100" w:right="100" w:firstLine="0" w:firstLineChars="0"/>
-              <w:rPr>
-                <w:rFonts w:ascii="Helvetica" w:hAnsi="Helvetica" w:eastAsia="Helvetica" w:cs="Helvetica"/>
-                <w:i w:val="false"/>
-                <w:b w:val="false"/>
-                <w:u w:val="none"/>
-                <w:sz w:val="22"/>
-                <w:szCs w:val="22"/>
-                <w:color w:val="000000"/>
-              </w:rPr>
             </w:pPr>
             <w:r>
               <w:rPr>
@@ -857,15 +749,6 @@
               </w:pBdr>
               <w:spacing w:after="100" w:before="100" w:line="240"/>
               <w:ind w:left="100" w:right="100" w:firstLine="0" w:firstLineChars="0"/>
-              <w:rPr>
-                <w:rFonts w:ascii="Helvetica" w:hAnsi="Helvetica" w:eastAsia="Helvetica" w:cs="Helvetica"/>
-                <w:i w:val="false"/>
-                <w:b w:val="false"/>
-                <w:u w:val="none"/>
-                <w:sz w:val="22"/>
-                <w:szCs w:val="22"/>
-                <w:color w:val="000000"/>
-              </w:rPr>
             </w:pPr>
             <w:r>
               <w:rPr>
@@ -910,15 +793,6 @@
               </w:pBdr>
               <w:spacing w:after="100" w:before="100" w:line="240"/>
               <w:ind w:left="100" w:right="100" w:firstLine="0" w:firstLineChars="0"/>
-              <w:rPr>
-                <w:rFonts w:ascii="Helvetica" w:hAnsi="Helvetica" w:eastAsia="Helvetica" w:cs="Helvetica"/>
-                <w:i w:val="false"/>
-                <w:b w:val="false"/>
-                <w:u w:val="none"/>
-                <w:sz w:val="22"/>
-                <w:szCs w:val="22"/>
-                <w:color w:val="000000"/>
-              </w:rPr>
             </w:pPr>
             <w:r>
               <w:rPr>
@@ -963,15 +837,6 @@
               </w:pBdr>
               <w:spacing w:after="100" w:before="100" w:line="240"/>
               <w:ind w:left="100" w:right="100" w:firstLine="0" w:firstLineChars="0"/>
-              <w:rPr>
-                <w:rFonts w:ascii="Helvetica" w:hAnsi="Helvetica" w:eastAsia="Helvetica" w:cs="Helvetica"/>
-                <w:i w:val="false"/>
-                <w:b w:val="false"/>
-                <w:u w:val="none"/>
-                <w:sz w:val="22"/>
-                <w:szCs w:val="22"/>
-                <w:color w:val="000000"/>
-              </w:rPr>
             </w:pPr>
             <w:r>
               <w:rPr>
@@ -1016,15 +881,6 @@
               </w:pBdr>
               <w:spacing w:after="100" w:before="100" w:line="240"/>
               <w:ind w:left="100" w:right="100" w:firstLine="0" w:firstLineChars="0"/>
-              <w:rPr>
-                <w:rFonts w:ascii="Helvetica" w:hAnsi="Helvetica" w:eastAsia="Helvetica" w:cs="Helvetica"/>
-                <w:i w:val="false"/>
-                <w:b w:val="false"/>
-                <w:u w:val="none"/>
-                <w:sz w:val="22"/>
-                <w:szCs w:val="22"/>
-                <w:color w:val="000000"/>
-              </w:rPr>
             </w:pPr>
             <w:r>
               <w:rPr>
@@ -1069,15 +925,6 @@
               </w:pBdr>
               <w:spacing w:after="100" w:before="100" w:line="240"/>
               <w:ind w:left="100" w:right="100" w:firstLine="0" w:firstLineChars="0"/>
-              <w:rPr>
-                <w:rFonts w:ascii="Helvetica" w:hAnsi="Helvetica" w:eastAsia="Helvetica" w:cs="Helvetica"/>
-                <w:i w:val="false"/>
-                <w:b w:val="false"/>
-                <w:u w:val="none"/>
-                <w:sz w:val="22"/>
-                <w:szCs w:val="22"/>
-                <w:color w:val="000000"/>
-              </w:rPr>
             </w:pPr>
             <w:r>
               <w:rPr>
@@ -1122,15 +969,6 @@
               </w:pBdr>
               <w:spacing w:after="100" w:before="100" w:line="240"/>
               <w:ind w:left="100" w:right="100" w:firstLine="0" w:firstLineChars="0"/>
-              <w:rPr>
-                <w:rFonts w:ascii="Helvetica" w:hAnsi="Helvetica" w:eastAsia="Helvetica" w:cs="Helvetica"/>
-                <w:i w:val="false"/>
-                <w:b w:val="false"/>
-                <w:u w:val="none"/>
-                <w:sz w:val="22"/>
-                <w:szCs w:val="22"/>
-                <w:color w:val="000000"/>
-              </w:rPr>
             </w:pPr>
             <w:r>
               <w:rPr>
@@ -1181,15 +1019,6 @@
               </w:pBdr>
               <w:spacing w:after="100" w:before="100" w:line="240"/>
               <w:ind w:left="100" w:right="100" w:firstLine="0" w:firstLineChars="0"/>
-              <w:rPr>
-                <w:rFonts w:ascii="Helvetica" w:hAnsi="Helvetica" w:eastAsia="Helvetica" w:cs="Helvetica"/>
-                <w:i w:val="false"/>
-                <w:b w:val="false"/>
-                <w:u w:val="none"/>
-                <w:sz w:val="22"/>
-                <w:szCs w:val="22"/>
-                <w:color w:val="000000"/>
-              </w:rPr>
             </w:pPr>
             <w:r>
               <w:rPr>
@@ -1234,15 +1063,6 @@
               </w:pBdr>
               <w:spacing w:after="100" w:before="100" w:line="240"/>
               <w:ind w:left="100" w:right="100" w:firstLine="0" w:firstLineChars="0"/>
-              <w:rPr>
-                <w:rFonts w:ascii="Helvetica" w:hAnsi="Helvetica" w:eastAsia="Helvetica" w:cs="Helvetica"/>
-                <w:i w:val="false"/>
-                <w:b w:val="false"/>
-                <w:u w:val="none"/>
-                <w:sz w:val="22"/>
-                <w:szCs w:val="22"/>
-                <w:color w:val="000000"/>
-              </w:rPr>
             </w:pPr>
             <w:r>
               <w:rPr>
@@ -1287,15 +1107,6 @@
               </w:pBdr>
               <w:spacing w:after="100" w:before="100" w:line="240"/>
               <w:ind w:left="100" w:right="100" w:firstLine="0" w:firstLineChars="0"/>
-              <w:rPr>
-                <w:rFonts w:ascii="Helvetica" w:hAnsi="Helvetica" w:eastAsia="Helvetica" w:cs="Helvetica"/>
-                <w:i w:val="false"/>
-                <w:b w:val="false"/>
-                <w:u w:val="none"/>
-                <w:sz w:val="22"/>
-                <w:szCs w:val="22"/>
-                <w:color w:val="000000"/>
-              </w:rPr>
             </w:pPr>
             <w:r>
               <w:rPr>
@@ -1340,15 +1151,6 @@
               </w:pBdr>
               <w:spacing w:after="100" w:before="100" w:line="240"/>
               <w:ind w:left="100" w:right="100" w:firstLine="0" w:firstLineChars="0"/>
-              <w:rPr>
-                <w:rFonts w:ascii="Helvetica" w:hAnsi="Helvetica" w:eastAsia="Helvetica" w:cs="Helvetica"/>
-                <w:i w:val="false"/>
-                <w:b w:val="false"/>
-                <w:u w:val="none"/>
-                <w:sz w:val="22"/>
-                <w:szCs w:val="22"/>
-                <w:color w:val="000000"/>
-              </w:rPr>
             </w:pPr>
             <w:r>
               <w:rPr>
@@ -1393,15 +1195,6 @@
               </w:pBdr>
               <w:spacing w:after="100" w:before="100" w:line="240"/>
               <w:ind w:left="100" w:right="100" w:firstLine="0" w:firstLineChars="0"/>
-              <w:rPr>
-                <w:rFonts w:ascii="Helvetica" w:hAnsi="Helvetica" w:eastAsia="Helvetica" w:cs="Helvetica"/>
-                <w:i w:val="false"/>
-                <w:b w:val="false"/>
-                <w:u w:val="none"/>
-                <w:sz w:val="22"/>
-                <w:szCs w:val="22"/>
-                <w:color w:val="000000"/>
-              </w:rPr>
             </w:pPr>
             <w:r>
               <w:rPr>
@@ -1446,15 +1239,6 @@
               </w:pBdr>
               <w:spacing w:after="100" w:before="100" w:line="240"/>
               <w:ind w:left="100" w:right="100" w:firstLine="0" w:firstLineChars="0"/>
-              <w:rPr>
-                <w:rFonts w:ascii="Helvetica" w:hAnsi="Helvetica" w:eastAsia="Helvetica" w:cs="Helvetica"/>
-                <w:i w:val="false"/>
-                <w:b w:val="false"/>
-                <w:u w:val="none"/>
-                <w:sz w:val="22"/>
-                <w:szCs w:val="22"/>
-                <w:color w:val="000000"/>
-              </w:rPr>
             </w:pPr>
             <w:r>
               <w:rPr>
@@ -1506,15 +1290,6 @@
               </w:pBdr>
               <w:spacing w:after="100" w:before="100" w:line="240"/>
               <w:ind w:left="100" w:right="100" w:firstLine="0" w:firstLineChars="0"/>
-              <w:rPr>
-                <w:rFonts w:ascii="Helvetica" w:hAnsi="Helvetica" w:eastAsia="Helvetica" w:cs="Helvetica"/>
-                <w:i w:val="false"/>
-                <w:b w:val="false"/>
-                <w:u w:val="none"/>
-                <w:sz w:val="22"/>
-                <w:szCs w:val="22"/>
-                <w:color w:val="000000"/>
-              </w:rPr>
             </w:pPr>
             <w:r>
               <w:rPr>
@@ -1579,15 +1354,6 @@
               </w:pBdr>
               <w:spacing w:after="100" w:before="100" w:line="240"/>
               <w:ind w:left="100" w:right="100" w:firstLine="0" w:firstLineChars="0"/>
-              <w:rPr>
-                <w:rFonts w:ascii="Helvetica" w:hAnsi="Helvetica" w:eastAsia="Helvetica" w:cs="Helvetica"/>
-                <w:i w:val="false"/>
-                <w:b w:val="false"/>
-                <w:u w:val="none"/>
-                <w:sz w:val="22"/>
-                <w:szCs w:val="22"/>
-                <w:color w:val="000000"/>
-              </w:rPr>
             </w:pPr>
             <w:r>
               <w:rPr>
@@ -1652,15 +1418,6 @@
               </w:pBdr>
               <w:spacing w:after="100" w:before="100" w:line="240"/>
               <w:ind w:left="100" w:right="100" w:firstLine="0" w:firstLineChars="0"/>
-              <w:rPr>
-                <w:rFonts w:ascii="Helvetica" w:hAnsi="Helvetica" w:eastAsia="Helvetica" w:cs="Helvetica"/>
-                <w:i w:val="false"/>
-                <w:b w:val="false"/>
-                <w:u w:val="none"/>
-                <w:sz w:val="22"/>
-                <w:szCs w:val="22"/>
-                <w:color w:val="000000"/>
-              </w:rPr>
             </w:pPr>
             <w:r>
               <w:rPr>
